--- a/Diễn tập/Vật chất diễn tập.docx
+++ b/Diễn tập/Vật chất diễn tập.docx
@@ -4,6 +4,23 @@
   <w:body>
     <w:p>
       <w:pPr>
+        <w:spacing w:after="0"/>
+        <w:ind w:left="360"/>
+        <w:rPr>
+          <w:b/>
+          <w:bCs/>
+        </w:rPr>
+      </w:pPr>
+      <w:r>
+        <w:rPr>
+          <w:b/>
+          <w:bCs/>
+        </w:rPr>
+        <w:t>VẬT CHẤT:</w:t>
+      </w:r>
+    </w:p>
+    <w:p>
+      <w:pPr>
         <w:pStyle w:val="ListParagraph"/>
         <w:numPr>
           <w:ilvl w:val="0"/>
@@ -12,6 +29,19 @@
         <w:spacing w:after="0"/>
       </w:pPr>
       <w:r>
+        <w:t>Dây lưng, bình tông: 17</w:t>
+      </w:r>
+    </w:p>
+    <w:p>
+      <w:pPr>
+        <w:pStyle w:val="ListParagraph"/>
+        <w:numPr>
+          <w:ilvl w:val="0"/>
+          <w:numId w:val="1"/>
+        </w:numPr>
+        <w:spacing w:after="0"/>
+      </w:pPr>
+      <w:r>
         <w:t>Mũ thực nghiệm: 17</w:t>
       </w:r>
     </w:p>
@@ -25,7 +55,7 @@
         <w:spacing w:after="0"/>
       </w:pPr>
       <w:r>
-        <w:t>Dây lưng, bình tông: 17</w:t>
+        <w:t>Phòng hoá: 17</w:t>
       </w:r>
     </w:p>
     <w:p>
@@ -38,7 +68,10 @@
         <w:spacing w:after="0"/>
       </w:pPr>
       <w:r>
-        <w:t>Phòng hoá: 17</w:t>
+        <w:t xml:space="preserve">Tăng: </w:t>
+      </w:r>
+      <w:r>
+        <w:t>37</w:t>
       </w:r>
     </w:p>
     <w:p>
@@ -51,7 +84,10 @@
         <w:spacing w:after="0"/>
       </w:pPr>
       <w:r>
-        <w:t>Tăng: 22</w:t>
+        <w:t xml:space="preserve">Chiếu 3 tác dụng: </w:t>
+      </w:r>
+      <w:r>
+        <w:t>20</w:t>
       </w:r>
     </w:p>
     <w:p>
@@ -64,7 +100,16 @@
         <w:spacing w:after="0"/>
       </w:pPr>
       <w:r>
-        <w:t>Chiếu 3 tác dụng: 10</w:t>
+        <w:t>Cuốc pháo: 0</w:t>
+      </w:r>
+      <w:r>
+        <w:t>2</w:t>
+      </w:r>
+      <w:r>
+        <w:t>, Xẻng pháo:0</w:t>
+      </w:r>
+      <w:r>
+        <w:t>4</w:t>
       </w:r>
     </w:p>
     <w:p>
@@ -77,696 +122,643 @@
         <w:spacing w:after="0"/>
       </w:pPr>
       <w:r>
-        <w:t>Cuốc pháo: 0</w:t>
+        <w:t>Dao phát: 0</w:t>
+      </w:r>
+      <w:r>
+        <w:t>1</w:t>
+      </w:r>
+    </w:p>
+    <w:p>
+      <w:pPr>
+        <w:pStyle w:val="ListParagraph"/>
+        <w:numPr>
+          <w:ilvl w:val="0"/>
+          <w:numId w:val="1"/>
+        </w:numPr>
+        <w:spacing w:after="0"/>
+      </w:pPr>
+      <w:r>
+        <w:t>Cưa tay: 0</w:t>
+      </w:r>
+      <w:r>
+        <w:t>1</w:t>
+      </w:r>
+    </w:p>
+    <w:p>
+      <w:pPr>
+        <w:pStyle w:val="ListParagraph"/>
+        <w:numPr>
+          <w:ilvl w:val="0"/>
+          <w:numId w:val="1"/>
+        </w:numPr>
+        <w:spacing w:after="0"/>
+      </w:pPr>
+      <w:r>
+        <w:t>Túi công tác: 1</w:t>
+      </w:r>
+      <w:r>
+        <w:t>5</w:t>
+      </w:r>
+    </w:p>
+    <w:p>
+      <w:pPr>
+        <w:pStyle w:val="ListParagraph"/>
+        <w:numPr>
+          <w:ilvl w:val="0"/>
+          <w:numId w:val="1"/>
+        </w:numPr>
+        <w:spacing w:after="0"/>
+      </w:pPr>
+      <w:r>
+        <w:t xml:space="preserve">Thuổng: </w:t>
+      </w:r>
+      <w:r>
+        <w:t>01</w:t>
+      </w:r>
+    </w:p>
+    <w:p>
+      <w:pPr>
+        <w:spacing w:after="0"/>
+        <w:rPr>
+          <w:b/>
+          <w:bCs/>
+          <w:caps/>
+        </w:rPr>
+      </w:pPr>
+      <w:r>
+        <w:rPr>
+          <w:b/>
+          <w:bCs/>
+          <w:caps/>
+        </w:rPr>
+        <w:t>Khí tài:</w:t>
+      </w:r>
+    </w:p>
+    <w:p>
+      <w:pPr>
+        <w:spacing w:after="0"/>
+        <w:rPr>
+          <w:b/>
+          <w:bCs/>
+        </w:rPr>
+      </w:pPr>
+      <w:r>
+        <w:rPr>
+          <w:b/>
+          <w:bCs/>
+        </w:rPr>
+        <w:t xml:space="preserve">VRU – 812/S: </w:t>
+      </w:r>
+      <w:r>
+        <w:rPr>
+          <w:b/>
+          <w:bCs/>
+        </w:rPr>
+        <w:t>10</w:t>
+      </w:r>
+    </w:p>
+    <w:p>
+      <w:pPr>
+        <w:pStyle w:val="ListParagraph"/>
+        <w:numPr>
+          <w:ilvl w:val="0"/>
+          <w:numId w:val="2"/>
+        </w:numPr>
+        <w:spacing w:after="0"/>
+      </w:pPr>
+      <w:r>
+        <w:t>Ắ</w:t>
+      </w:r>
+      <w:r>
+        <w:t xml:space="preserve">c quy: </w:t>
+      </w:r>
+      <w:r>
+        <w:t>20</w:t>
+      </w:r>
+    </w:p>
+    <w:p>
+      <w:pPr>
+        <w:pStyle w:val="ListParagraph"/>
+        <w:numPr>
+          <w:ilvl w:val="0"/>
+          <w:numId w:val="2"/>
+        </w:numPr>
+        <w:spacing w:after="0"/>
+      </w:pPr>
+      <w:r>
+        <w:t>Bộ nạp pin: 0</w:t>
       </w:r>
       <w:r>
         <w:t>2</w:t>
       </w:r>
-      <w:r>
-        <w:t>, Xẻng pháo:0</w:t>
-      </w:r>
-      <w:r>
-        <w:t>4</w:t>
-      </w:r>
-    </w:p>
-    <w:p>
-      <w:pPr>
-        <w:pStyle w:val="ListParagraph"/>
-        <w:numPr>
-          <w:ilvl w:val="0"/>
-          <w:numId w:val="1"/>
-        </w:numPr>
-        <w:spacing w:after="0"/>
-      </w:pPr>
-      <w:r>
-        <w:t>Dao phát: 0</w:t>
+    </w:p>
+    <w:p>
+      <w:pPr>
+        <w:pStyle w:val="ListParagraph"/>
+        <w:numPr>
+          <w:ilvl w:val="0"/>
+          <w:numId w:val="2"/>
+        </w:numPr>
+        <w:spacing w:after="0"/>
+      </w:pPr>
+      <w:r>
+        <w:t xml:space="preserve">Anten lá lúa: </w:t>
+      </w:r>
+      <w:r>
+        <w:t>12 (2 anten theo 812)</w:t>
+      </w:r>
+    </w:p>
+    <w:p>
+      <w:pPr>
+        <w:pStyle w:val="ListParagraph"/>
+        <w:numPr>
+          <w:ilvl w:val="0"/>
+          <w:numId w:val="2"/>
+        </w:numPr>
+        <w:spacing w:after="0"/>
+      </w:pPr>
+      <w:r>
+        <w:t>Anten mắc cao: 01</w:t>
+      </w:r>
+    </w:p>
+    <w:p>
+      <w:pPr>
+        <w:pStyle w:val="ListParagraph"/>
+        <w:numPr>
+          <w:ilvl w:val="0"/>
+          <w:numId w:val="2"/>
+        </w:numPr>
+        <w:spacing w:after="0"/>
+      </w:pPr>
+      <w:r>
+        <w:t xml:space="preserve">Tổ hợp: </w:t>
+      </w:r>
+      <w:r>
+        <w:t>10</w:t>
+      </w:r>
+    </w:p>
+    <w:p>
+      <w:pPr>
+        <w:pStyle w:val="ListParagraph"/>
+        <w:numPr>
+          <w:ilvl w:val="0"/>
+          <w:numId w:val="2"/>
+        </w:numPr>
+        <w:spacing w:after="0"/>
+      </w:pPr>
+      <w:r>
+        <w:t xml:space="preserve">Túi áo máy: </w:t>
+      </w:r>
+      <w:r>
+        <w:t>10</w:t>
+      </w:r>
+    </w:p>
+    <w:p>
+      <w:pPr>
+        <w:spacing w:after="0"/>
+        <w:rPr>
+          <w:b/>
+          <w:bCs/>
+        </w:rPr>
+      </w:pPr>
+      <w:r>
+        <w:rPr>
+          <w:b/>
+          <w:bCs/>
+        </w:rPr>
+        <w:t xml:space="preserve">VRU – 812: </w:t>
+      </w:r>
+      <w:r>
+        <w:rPr>
+          <w:b/>
+          <w:bCs/>
+        </w:rPr>
+        <w:t>03</w:t>
+      </w:r>
+    </w:p>
+    <w:p>
+      <w:pPr>
+        <w:pStyle w:val="ListParagraph"/>
+        <w:numPr>
+          <w:ilvl w:val="0"/>
+          <w:numId w:val="2"/>
+        </w:numPr>
+        <w:spacing w:after="0"/>
+      </w:pPr>
+      <w:r>
+        <w:t>Ắc quy: 06</w:t>
+      </w:r>
+    </w:p>
+    <w:p>
+      <w:pPr>
+        <w:pStyle w:val="ListParagraph"/>
+        <w:numPr>
+          <w:ilvl w:val="0"/>
+          <w:numId w:val="2"/>
+        </w:numPr>
+        <w:spacing w:after="0"/>
+      </w:pPr>
+      <w:r>
+        <w:t>Bộ nạp pin: 03</w:t>
+      </w:r>
+    </w:p>
+    <w:p>
+      <w:pPr>
+        <w:pStyle w:val="ListParagraph"/>
+        <w:numPr>
+          <w:ilvl w:val="0"/>
+          <w:numId w:val="2"/>
+        </w:numPr>
+        <w:spacing w:after="0"/>
+      </w:pPr>
+      <w:r>
+        <w:t>Anten cần: 01 (02 máy dùng anten 812/S</w:t>
+      </w:r>
+    </w:p>
+    <w:p>
+      <w:pPr>
+        <w:pStyle w:val="ListParagraph"/>
+        <w:numPr>
+          <w:ilvl w:val="0"/>
+          <w:numId w:val="2"/>
+        </w:numPr>
+        <w:spacing w:after="0"/>
+      </w:pPr>
+      <w:r>
+        <w:t>Tổ hợp: 03</w:t>
+      </w:r>
+    </w:p>
+    <w:p>
+      <w:pPr>
+        <w:pStyle w:val="ListParagraph"/>
+        <w:numPr>
+          <w:ilvl w:val="0"/>
+          <w:numId w:val="2"/>
+        </w:numPr>
+        <w:spacing w:after="0"/>
+      </w:pPr>
+      <w:r>
+        <w:t>Túi áo máy: 03</w:t>
+      </w:r>
+    </w:p>
+    <w:p>
+      <w:pPr>
+        <w:spacing w:after="0"/>
+        <w:rPr>
+          <w:b/>
+          <w:bCs/>
+        </w:rPr>
+      </w:pPr>
+      <w:r>
+        <w:rPr>
+          <w:b/>
+          <w:bCs/>
+        </w:rPr>
+        <w:t xml:space="preserve">VRP – 712/S: </w:t>
+      </w:r>
+      <w:r>
+        <w:rPr>
+          <w:b/>
+          <w:bCs/>
+        </w:rPr>
+        <w:t>10</w:t>
+      </w:r>
+    </w:p>
+    <w:p>
+      <w:pPr>
+        <w:pStyle w:val="ListParagraph"/>
+        <w:numPr>
+          <w:ilvl w:val="0"/>
+          <w:numId w:val="3"/>
+        </w:numPr>
+        <w:spacing w:after="0"/>
+      </w:pPr>
+      <w:r>
+        <w:t xml:space="preserve">Ắc quy: </w:t>
+      </w:r>
+      <w:r>
+        <w:t>20</w:t>
+      </w:r>
+    </w:p>
+    <w:p>
+      <w:pPr>
+        <w:pStyle w:val="ListParagraph"/>
+        <w:numPr>
+          <w:ilvl w:val="0"/>
+          <w:numId w:val="3"/>
+        </w:numPr>
+        <w:spacing w:after="0"/>
+      </w:pPr>
+      <w:r>
+        <w:t>Bộ nạp pin: 0</w:t>
+      </w:r>
+      <w:r>
+        <w:t>5</w:t>
+      </w:r>
+    </w:p>
+    <w:p>
+      <w:pPr>
+        <w:pStyle w:val="ListParagraph"/>
+        <w:numPr>
+          <w:ilvl w:val="0"/>
+          <w:numId w:val="3"/>
+        </w:numPr>
+        <w:spacing w:after="0"/>
+      </w:pPr>
+      <w:r>
+        <w:t xml:space="preserve">Anten cần SCN 1,65m: </w:t>
+      </w:r>
+      <w:r>
+        <w:t>10</w:t>
+      </w:r>
+    </w:p>
+    <w:p>
+      <w:pPr>
+        <w:pStyle w:val="ListParagraph"/>
+        <w:numPr>
+          <w:ilvl w:val="0"/>
+          <w:numId w:val="3"/>
+        </w:numPr>
+        <w:spacing w:after="0"/>
+      </w:pPr>
+      <w:r>
+        <w:t>Anten cần SN 02m: 01</w:t>
+      </w:r>
+    </w:p>
+    <w:p>
+      <w:pPr>
+        <w:pStyle w:val="ListParagraph"/>
+        <w:numPr>
+          <w:ilvl w:val="0"/>
+          <w:numId w:val="3"/>
+        </w:numPr>
+        <w:spacing w:after="0"/>
+      </w:pPr>
+      <w:r>
+        <w:t>Anten 2 cực: 01</w:t>
+      </w:r>
+    </w:p>
+    <w:p>
+      <w:pPr>
+        <w:pStyle w:val="ListParagraph"/>
+        <w:numPr>
+          <w:ilvl w:val="0"/>
+          <w:numId w:val="3"/>
+        </w:numPr>
+        <w:spacing w:after="0"/>
+      </w:pPr>
+      <w:r>
+        <w:t>Manip = 01</w:t>
+      </w:r>
+    </w:p>
+    <w:p>
+      <w:pPr>
+        <w:pStyle w:val="ListParagraph"/>
+        <w:numPr>
+          <w:ilvl w:val="0"/>
+          <w:numId w:val="3"/>
+        </w:numPr>
+        <w:spacing w:after="0"/>
+      </w:pPr>
+      <w:r>
+        <w:t xml:space="preserve">Tổ hợp: </w:t>
+      </w:r>
+      <w:r>
+        <w:t>10</w:t>
+      </w:r>
+    </w:p>
+    <w:p>
+      <w:pPr>
+        <w:pStyle w:val="ListParagraph"/>
+        <w:numPr>
+          <w:ilvl w:val="0"/>
+          <w:numId w:val="3"/>
+        </w:numPr>
+        <w:spacing w:after="0"/>
+      </w:pPr>
+      <w:r>
+        <w:t>Túi áo máy:</w:t>
+      </w:r>
+      <w:r>
+        <w:t xml:space="preserve"> 10</w:t>
+      </w:r>
+    </w:p>
+    <w:p>
+      <w:pPr>
+        <w:spacing w:after="0"/>
+        <w:rPr>
+          <w:b/>
+          <w:bCs/>
+        </w:rPr>
+      </w:pPr>
+      <w:r>
+        <w:rPr>
+          <w:b/>
+          <w:bCs/>
+        </w:rPr>
+        <w:t>VR</w:t>
+      </w:r>
+      <w:r>
+        <w:rPr>
+          <w:b/>
+          <w:bCs/>
+        </w:rPr>
+        <w:t>H</w:t>
+      </w:r>
+      <w:r>
+        <w:rPr>
+          <w:b/>
+          <w:bCs/>
+        </w:rPr>
+        <w:t xml:space="preserve"> – </w:t>
+      </w:r>
+      <w:r>
+        <w:rPr>
+          <w:b/>
+          <w:bCs/>
+        </w:rPr>
+        <w:t>811</w:t>
+      </w:r>
+      <w:r>
+        <w:rPr>
+          <w:b/>
+          <w:bCs/>
+        </w:rPr>
+        <w:t xml:space="preserve">/S: </w:t>
+      </w:r>
+      <w:r>
+        <w:rPr>
+          <w:b/>
+          <w:bCs/>
+        </w:rPr>
+        <w:t>22</w:t>
+      </w:r>
+    </w:p>
+    <w:p>
+      <w:pPr>
+        <w:pStyle w:val="ListParagraph"/>
+        <w:numPr>
+          <w:ilvl w:val="0"/>
+          <w:numId w:val="3"/>
+        </w:numPr>
+        <w:spacing w:after="0"/>
+      </w:pPr>
+      <w:r>
+        <w:t>Ắc quy: 50</w:t>
+      </w:r>
+    </w:p>
+    <w:p>
+      <w:pPr>
+        <w:pStyle w:val="ListParagraph"/>
+        <w:numPr>
+          <w:ilvl w:val="0"/>
+          <w:numId w:val="3"/>
+        </w:numPr>
+        <w:spacing w:after="0"/>
+      </w:pPr>
+      <w:r>
+        <w:t>Bộ nạp pin: 08</w:t>
+      </w:r>
+    </w:p>
+    <w:p>
+      <w:pPr>
+        <w:pStyle w:val="ListParagraph"/>
+        <w:numPr>
+          <w:ilvl w:val="0"/>
+          <w:numId w:val="3"/>
+        </w:numPr>
+        <w:spacing w:after="0"/>
+      </w:pPr>
+      <w:r>
+        <w:t>Anten cần: 20</w:t>
+      </w:r>
+    </w:p>
+    <w:p>
+      <w:pPr>
+        <w:pStyle w:val="ListParagraph"/>
+        <w:numPr>
+          <w:ilvl w:val="0"/>
+          <w:numId w:val="3"/>
+        </w:numPr>
+        <w:spacing w:after="0"/>
+      </w:pPr>
+      <w:r>
+        <w:t>Túi áo máy: 20</w:t>
+      </w:r>
+    </w:p>
+    <w:p>
+      <w:pPr>
+        <w:spacing w:after="0"/>
+        <w:rPr>
+          <w:b/>
+          <w:bCs/>
+        </w:rPr>
+      </w:pPr>
+      <w:r>
+        <w:rPr>
+          <w:b/>
+          <w:bCs/>
+        </w:rPr>
+        <w:t>VR</w:t>
+      </w:r>
+      <w:r>
+        <w:rPr>
+          <w:b/>
+          <w:bCs/>
+        </w:rPr>
+        <w:t>H</w:t>
+      </w:r>
+      <w:r>
+        <w:rPr>
+          <w:b/>
+          <w:bCs/>
+        </w:rPr>
+        <w:t xml:space="preserve"> – </w:t>
+      </w:r>
+      <w:r>
+        <w:rPr>
+          <w:b/>
+          <w:bCs/>
+        </w:rPr>
+        <w:t>911</w:t>
+      </w:r>
+      <w:r>
+        <w:rPr>
+          <w:b/>
+          <w:bCs/>
+        </w:rPr>
+        <w:t xml:space="preserve">: </w:t>
+      </w:r>
+      <w:r>
+        <w:rPr>
+          <w:b/>
+          <w:bCs/>
+        </w:rPr>
+        <w:t>21</w:t>
+      </w:r>
+    </w:p>
+    <w:p>
+      <w:pPr>
+        <w:pStyle w:val="ListParagraph"/>
+        <w:numPr>
+          <w:ilvl w:val="0"/>
+          <w:numId w:val="3"/>
+        </w:numPr>
+        <w:spacing w:after="0"/>
+      </w:pPr>
+      <w:r>
+        <w:t xml:space="preserve">Pin máy: </w:t>
+      </w:r>
+      <w:r>
+        <w:t>42</w:t>
+      </w:r>
+    </w:p>
+    <w:p>
+      <w:pPr>
+        <w:pStyle w:val="ListParagraph"/>
+        <w:numPr>
+          <w:ilvl w:val="0"/>
+          <w:numId w:val="3"/>
+        </w:numPr>
+        <w:spacing w:after="0"/>
+      </w:pPr>
+      <w:r>
+        <w:t xml:space="preserve">Bộ nạp pin: </w:t>
+      </w:r>
+      <w:r>
+        <w:t>05</w:t>
+      </w:r>
+    </w:p>
+    <w:p>
+      <w:pPr>
+        <w:pStyle w:val="ListParagraph"/>
+        <w:numPr>
+          <w:ilvl w:val="0"/>
+          <w:numId w:val="3"/>
+        </w:numPr>
+        <w:spacing w:after="0"/>
+      </w:pPr>
+      <w:r>
+        <w:t xml:space="preserve">Anten cần: </w:t>
+      </w:r>
+      <w:r>
+        <w:t>21</w:t>
+      </w:r>
+    </w:p>
+    <w:p>
+      <w:pPr>
+        <w:pStyle w:val="ListParagraph"/>
+        <w:numPr>
+          <w:ilvl w:val="0"/>
+          <w:numId w:val="3"/>
+        </w:numPr>
+        <w:spacing w:after="0"/>
+      </w:pPr>
+      <w:r>
+        <w:t>Túi áo máy: 2</w:t>
       </w:r>
       <w:r>
         <w:t>1</w:t>
-      </w:r>
-    </w:p>
-    <w:p>
-      <w:pPr>
-        <w:pStyle w:val="ListParagraph"/>
-        <w:numPr>
-          <w:ilvl w:val="0"/>
-          <w:numId w:val="1"/>
-        </w:numPr>
-        <w:spacing w:after="0"/>
-      </w:pPr>
-      <w:r>
-        <w:t>Cưa tay: 0</w:t>
-      </w:r>
-      <w:r>
-        <w:t>1</w:t>
-      </w:r>
-    </w:p>
-    <w:p>
-      <w:pPr>
-        <w:pStyle w:val="ListParagraph"/>
-        <w:numPr>
-          <w:ilvl w:val="0"/>
-          <w:numId w:val="1"/>
-        </w:numPr>
-        <w:spacing w:after="0"/>
-      </w:pPr>
-      <w:r>
-        <w:t>Túi công tác đã gửi đi: 10</w:t>
-      </w:r>
-    </w:p>
-    <w:p>
-      <w:pPr>
-        <w:pStyle w:val="ListParagraph"/>
-        <w:numPr>
-          <w:ilvl w:val="0"/>
-          <w:numId w:val="1"/>
-        </w:numPr>
-        <w:spacing w:after="0"/>
-      </w:pPr>
-      <w:r>
-        <w:t xml:space="preserve">Thuổng: </w:t>
-      </w:r>
-      <w:r>
-        <w:t>01</w:t>
-      </w:r>
-    </w:p>
-    <w:p>
-      <w:pPr>
-        <w:spacing w:after="0"/>
-        <w:rPr>
-          <w:b/>
-          <w:bCs/>
-          <w:caps/>
-        </w:rPr>
-      </w:pPr>
-      <w:r>
-        <w:rPr>
-          <w:b/>
-          <w:bCs/>
-          <w:caps/>
-        </w:rPr>
-        <w:t>Khí tài:</w:t>
-      </w:r>
-    </w:p>
-    <w:p>
-      <w:pPr>
-        <w:spacing w:after="0"/>
-        <w:rPr>
-          <w:b/>
-          <w:bCs/>
-        </w:rPr>
-      </w:pPr>
-      <w:r>
-        <w:rPr>
-          <w:b/>
-          <w:bCs/>
-        </w:rPr>
-        <w:t xml:space="preserve">VRU – 812/S: </w:t>
-      </w:r>
-      <w:r>
-        <w:rPr>
-          <w:b/>
-          <w:bCs/>
-        </w:rPr>
-        <w:t>10</w:t>
-      </w:r>
-    </w:p>
-    <w:p>
-      <w:pPr>
-        <w:pStyle w:val="ListParagraph"/>
-        <w:numPr>
-          <w:ilvl w:val="0"/>
-          <w:numId w:val="2"/>
-        </w:numPr>
-        <w:spacing w:after="0"/>
-      </w:pPr>
-      <w:r>
-        <w:t>Ắ</w:t>
-      </w:r>
-      <w:r>
-        <w:t xml:space="preserve">c quy: </w:t>
-      </w:r>
-      <w:r>
-        <w:t>20</w:t>
-      </w:r>
-    </w:p>
-    <w:p>
-      <w:pPr>
-        <w:pStyle w:val="ListParagraph"/>
-        <w:numPr>
-          <w:ilvl w:val="0"/>
-          <w:numId w:val="2"/>
-        </w:numPr>
-        <w:spacing w:after="0"/>
-      </w:pPr>
-      <w:r>
-        <w:t>Bộ nạp pin: 0</w:t>
-      </w:r>
-      <w:r>
-        <w:t>2</w:t>
-      </w:r>
-    </w:p>
-    <w:p>
-      <w:pPr>
-        <w:pStyle w:val="ListParagraph"/>
-        <w:numPr>
-          <w:ilvl w:val="0"/>
-          <w:numId w:val="2"/>
-        </w:numPr>
-        <w:spacing w:after="0"/>
-      </w:pPr>
-      <w:r>
-        <w:t xml:space="preserve">Anten lá lúa: </w:t>
-      </w:r>
-      <w:r>
-        <w:t>12 (2 anten theo 812)</w:t>
-      </w:r>
-    </w:p>
-    <w:p>
-      <w:pPr>
-        <w:pStyle w:val="ListParagraph"/>
-        <w:numPr>
-          <w:ilvl w:val="0"/>
-          <w:numId w:val="2"/>
-        </w:numPr>
-        <w:spacing w:after="0"/>
-      </w:pPr>
-      <w:r>
-        <w:t>Anten mắc cao: 01</w:t>
-      </w:r>
-    </w:p>
-    <w:p>
-      <w:pPr>
-        <w:pStyle w:val="ListParagraph"/>
-        <w:numPr>
-          <w:ilvl w:val="0"/>
-          <w:numId w:val="2"/>
-        </w:numPr>
-        <w:spacing w:after="0"/>
-      </w:pPr>
-      <w:r>
-        <w:t xml:space="preserve">Tổ hợp: </w:t>
-      </w:r>
-      <w:r>
-        <w:t>10</w:t>
-      </w:r>
-    </w:p>
-    <w:p>
-      <w:pPr>
-        <w:pStyle w:val="ListParagraph"/>
-        <w:numPr>
-          <w:ilvl w:val="0"/>
-          <w:numId w:val="2"/>
-        </w:numPr>
-        <w:spacing w:after="0"/>
-      </w:pPr>
-      <w:r>
-        <w:t xml:space="preserve">Túi áo máy: </w:t>
-      </w:r>
-      <w:r>
-        <w:t>10</w:t>
-      </w:r>
-    </w:p>
-    <w:p>
-      <w:pPr>
-        <w:spacing w:after="0"/>
-        <w:rPr>
-          <w:b/>
-          <w:bCs/>
-        </w:rPr>
-      </w:pPr>
-      <w:r>
-        <w:rPr>
-          <w:b/>
-          <w:bCs/>
-        </w:rPr>
-        <w:t xml:space="preserve">VRU – 812: </w:t>
-      </w:r>
-      <w:r>
-        <w:rPr>
-          <w:b/>
-          <w:bCs/>
-        </w:rPr>
-        <w:t>03</w:t>
-      </w:r>
-    </w:p>
-    <w:p>
-      <w:pPr>
-        <w:pStyle w:val="ListParagraph"/>
-        <w:numPr>
-          <w:ilvl w:val="0"/>
-          <w:numId w:val="2"/>
-        </w:numPr>
-        <w:spacing w:after="0"/>
-      </w:pPr>
-      <w:r>
-        <w:t xml:space="preserve">Ắc quy: </w:t>
-      </w:r>
-      <w:r>
-        <w:t>06</w:t>
-      </w:r>
-    </w:p>
-    <w:p>
-      <w:pPr>
-        <w:pStyle w:val="ListParagraph"/>
-        <w:numPr>
-          <w:ilvl w:val="0"/>
-          <w:numId w:val="2"/>
-        </w:numPr>
-        <w:spacing w:after="0"/>
-      </w:pPr>
-      <w:r>
-        <w:t>Bộ nạp pin: 0</w:t>
-      </w:r>
-      <w:r>
-        <w:t>3</w:t>
-      </w:r>
-    </w:p>
-    <w:p>
-      <w:pPr>
-        <w:pStyle w:val="ListParagraph"/>
-        <w:numPr>
-          <w:ilvl w:val="0"/>
-          <w:numId w:val="2"/>
-        </w:numPr>
-        <w:spacing w:after="0"/>
-      </w:pPr>
-      <w:r>
-        <w:t xml:space="preserve">Anten </w:t>
-      </w:r>
-      <w:r>
-        <w:t>cần</w:t>
-      </w:r>
-      <w:r>
-        <w:t xml:space="preserve">: </w:t>
-      </w:r>
-      <w:r>
-        <w:t>01</w:t>
-      </w:r>
-      <w:r>
-        <w:t xml:space="preserve"> (</w:t>
-      </w:r>
-      <w:r>
-        <w:t>02 máy dùng anten 812/S</w:t>
-      </w:r>
-    </w:p>
-    <w:p>
-      <w:pPr>
-        <w:pStyle w:val="ListParagraph"/>
-        <w:numPr>
-          <w:ilvl w:val="0"/>
-          <w:numId w:val="2"/>
-        </w:numPr>
-        <w:spacing w:after="0"/>
-      </w:pPr>
-      <w:r>
-        <w:t xml:space="preserve">Tổ hợp: </w:t>
-      </w:r>
-      <w:r>
-        <w:t>03</w:t>
-      </w:r>
-    </w:p>
-    <w:p>
-      <w:pPr>
-        <w:pStyle w:val="ListParagraph"/>
-        <w:numPr>
-          <w:ilvl w:val="0"/>
-          <w:numId w:val="2"/>
-        </w:numPr>
-        <w:spacing w:after="0"/>
-      </w:pPr>
-      <w:r>
-        <w:t xml:space="preserve">Túi áo máy: </w:t>
-      </w:r>
-      <w:r>
-        <w:t>03</w:t>
-      </w:r>
-    </w:p>
-    <w:p>
-      <w:pPr>
-        <w:spacing w:after="0"/>
-        <w:rPr>
-          <w:b/>
-          <w:bCs/>
-        </w:rPr>
-      </w:pPr>
-      <w:r>
-        <w:rPr>
-          <w:b/>
-          <w:bCs/>
-        </w:rPr>
-        <w:t xml:space="preserve">VRP – 712/S: </w:t>
-      </w:r>
-      <w:r>
-        <w:rPr>
-          <w:b/>
-          <w:bCs/>
-        </w:rPr>
-        <w:t>10</w:t>
-      </w:r>
-    </w:p>
-    <w:p>
-      <w:pPr>
-        <w:pStyle w:val="ListParagraph"/>
-        <w:numPr>
-          <w:ilvl w:val="0"/>
-          <w:numId w:val="3"/>
-        </w:numPr>
-        <w:spacing w:after="0"/>
-      </w:pPr>
-      <w:r>
-        <w:t xml:space="preserve">Ắc quy: </w:t>
-      </w:r>
-      <w:r>
-        <w:t>20</w:t>
-      </w:r>
-    </w:p>
-    <w:p>
-      <w:pPr>
-        <w:pStyle w:val="ListParagraph"/>
-        <w:numPr>
-          <w:ilvl w:val="0"/>
-          <w:numId w:val="3"/>
-        </w:numPr>
-        <w:spacing w:after="0"/>
-      </w:pPr>
-      <w:r>
-        <w:t>Bộ nạp pin: 0</w:t>
-      </w:r>
-      <w:r>
-        <w:t>5</w:t>
-      </w:r>
-    </w:p>
-    <w:p>
-      <w:pPr>
-        <w:pStyle w:val="ListParagraph"/>
-        <w:numPr>
-          <w:ilvl w:val="0"/>
-          <w:numId w:val="3"/>
-        </w:numPr>
-        <w:spacing w:after="0"/>
-      </w:pPr>
-      <w:r>
-        <w:t xml:space="preserve">Anten cần SCN 1,65m: </w:t>
-      </w:r>
-      <w:r>
-        <w:t>10</w:t>
-      </w:r>
-    </w:p>
-    <w:p>
-      <w:pPr>
-        <w:pStyle w:val="ListParagraph"/>
-        <w:numPr>
-          <w:ilvl w:val="0"/>
-          <w:numId w:val="3"/>
-        </w:numPr>
-        <w:spacing w:after="0"/>
-      </w:pPr>
-      <w:r>
-        <w:t>Anten cần SN 02m: 01</w:t>
-      </w:r>
-    </w:p>
-    <w:p>
-      <w:pPr>
-        <w:pStyle w:val="ListParagraph"/>
-        <w:numPr>
-          <w:ilvl w:val="0"/>
-          <w:numId w:val="3"/>
-        </w:numPr>
-        <w:spacing w:after="0"/>
-      </w:pPr>
-      <w:r>
-        <w:t>Anten 2 cực: 01</w:t>
-      </w:r>
-    </w:p>
-    <w:p>
-      <w:pPr>
-        <w:pStyle w:val="ListParagraph"/>
-        <w:numPr>
-          <w:ilvl w:val="0"/>
-          <w:numId w:val="3"/>
-        </w:numPr>
-        <w:spacing w:after="0"/>
-      </w:pPr>
-      <w:r>
-        <w:t>Manip = 01</w:t>
-      </w:r>
-    </w:p>
-    <w:p>
-      <w:pPr>
-        <w:pStyle w:val="ListParagraph"/>
-        <w:numPr>
-          <w:ilvl w:val="0"/>
-          <w:numId w:val="3"/>
-        </w:numPr>
-        <w:spacing w:after="0"/>
-      </w:pPr>
-      <w:r>
-        <w:t xml:space="preserve">Tổ hợp: </w:t>
-      </w:r>
-      <w:r>
-        <w:t>10</w:t>
-      </w:r>
-    </w:p>
-    <w:p>
-      <w:pPr>
-        <w:pStyle w:val="ListParagraph"/>
-        <w:numPr>
-          <w:ilvl w:val="0"/>
-          <w:numId w:val="3"/>
-        </w:numPr>
-        <w:spacing w:after="0"/>
-      </w:pPr>
-      <w:r>
-        <w:t>Túi áo máy:</w:t>
-      </w:r>
-      <w:r>
-        <w:t xml:space="preserve"> 10</w:t>
-      </w:r>
-    </w:p>
-    <w:p>
-      <w:pPr>
-        <w:spacing w:after="0"/>
-        <w:rPr>
-          <w:b/>
-          <w:bCs/>
-        </w:rPr>
-      </w:pPr>
-      <w:r>
-        <w:rPr>
-          <w:b/>
-          <w:bCs/>
-        </w:rPr>
-        <w:t>VR</w:t>
-      </w:r>
-      <w:r>
-        <w:rPr>
-          <w:b/>
-          <w:bCs/>
-        </w:rPr>
-        <w:t>H</w:t>
-      </w:r>
-      <w:r>
-        <w:rPr>
-          <w:b/>
-          <w:bCs/>
-        </w:rPr>
-        <w:t xml:space="preserve"> – </w:t>
-      </w:r>
-      <w:r>
-        <w:rPr>
-          <w:b/>
-          <w:bCs/>
-        </w:rPr>
-        <w:t>811</w:t>
-      </w:r>
-      <w:r>
-        <w:rPr>
-          <w:b/>
-          <w:bCs/>
-        </w:rPr>
-        <w:t xml:space="preserve">/S: </w:t>
-      </w:r>
-      <w:r>
-        <w:rPr>
-          <w:b/>
-          <w:bCs/>
-        </w:rPr>
-        <w:t>22</w:t>
-      </w:r>
-    </w:p>
-    <w:p>
-      <w:pPr>
-        <w:pStyle w:val="ListParagraph"/>
-        <w:numPr>
-          <w:ilvl w:val="0"/>
-          <w:numId w:val="3"/>
-        </w:numPr>
-        <w:spacing w:after="0"/>
-      </w:pPr>
-      <w:r>
-        <w:t>Ắc quy: 50</w:t>
-      </w:r>
-    </w:p>
-    <w:p>
-      <w:pPr>
-        <w:pStyle w:val="ListParagraph"/>
-        <w:numPr>
-          <w:ilvl w:val="0"/>
-          <w:numId w:val="3"/>
-        </w:numPr>
-        <w:spacing w:after="0"/>
-      </w:pPr>
-      <w:r>
-        <w:t>Bộ nạp pin: 08</w:t>
-      </w:r>
-    </w:p>
-    <w:p>
-      <w:pPr>
-        <w:pStyle w:val="ListParagraph"/>
-        <w:numPr>
-          <w:ilvl w:val="0"/>
-          <w:numId w:val="3"/>
-        </w:numPr>
-        <w:spacing w:after="0"/>
-      </w:pPr>
-      <w:r>
-        <w:t>Anten cần: 20</w:t>
-      </w:r>
-    </w:p>
-    <w:p>
-      <w:pPr>
-        <w:pStyle w:val="ListParagraph"/>
-        <w:numPr>
-          <w:ilvl w:val="0"/>
-          <w:numId w:val="3"/>
-        </w:numPr>
-        <w:spacing w:after="0"/>
-      </w:pPr>
-      <w:r>
-        <w:t>Túi áo máy: 20</w:t>
-      </w:r>
-    </w:p>
-    <w:p>
-      <w:pPr>
-        <w:pStyle w:val="ListParagraph"/>
-        <w:numPr>
-          <w:ilvl w:val="0"/>
-          <w:numId w:val="3"/>
-        </w:numPr>
-        <w:spacing w:after="0"/>
-      </w:pPr>
-      <w:r>
-        <w:t>Anten GPS: 10</w:t>
-      </w:r>
-      <w:r>
-        <w:tab/>
-      </w:r>
-    </w:p>
-    <w:p>
-      <w:pPr>
-        <w:spacing w:after="0"/>
-        <w:rPr>
-          <w:b/>
-          <w:bCs/>
-        </w:rPr>
-      </w:pPr>
-      <w:r>
-        <w:rPr>
-          <w:b/>
-          <w:bCs/>
-        </w:rPr>
-        <w:t>VR</w:t>
-      </w:r>
-      <w:r>
-        <w:rPr>
-          <w:b/>
-          <w:bCs/>
-        </w:rPr>
-        <w:t>H</w:t>
-      </w:r>
-      <w:r>
-        <w:rPr>
-          <w:b/>
-          <w:bCs/>
-        </w:rPr>
-        <w:t xml:space="preserve"> – </w:t>
-      </w:r>
-      <w:r>
-        <w:rPr>
-          <w:b/>
-          <w:bCs/>
-        </w:rPr>
-        <w:t>911</w:t>
-      </w:r>
-      <w:r>
-        <w:rPr>
-          <w:b/>
-          <w:bCs/>
-        </w:rPr>
-        <w:t xml:space="preserve">: </w:t>
-      </w:r>
-      <w:r>
-        <w:rPr>
-          <w:b/>
-          <w:bCs/>
-        </w:rPr>
-        <w:t>05</w:t>
-      </w:r>
-    </w:p>
-    <w:p>
-      <w:pPr>
-        <w:pStyle w:val="ListParagraph"/>
-        <w:numPr>
-          <w:ilvl w:val="0"/>
-          <w:numId w:val="3"/>
-        </w:numPr>
-        <w:spacing w:after="0"/>
-      </w:pPr>
-      <w:r>
-        <w:t>Pin máy: 10</w:t>
-      </w:r>
-    </w:p>
-    <w:p>
-      <w:pPr>
-        <w:pStyle w:val="ListParagraph"/>
-        <w:numPr>
-          <w:ilvl w:val="0"/>
-          <w:numId w:val="3"/>
-        </w:numPr>
-        <w:spacing w:after="0"/>
-      </w:pPr>
-      <w:r>
-        <w:t>Bộ nạp pin: 02</w:t>
-      </w:r>
-    </w:p>
-    <w:p>
-      <w:pPr>
-        <w:pStyle w:val="ListParagraph"/>
-        <w:numPr>
-          <w:ilvl w:val="0"/>
-          <w:numId w:val="3"/>
-        </w:numPr>
-        <w:spacing w:after="0"/>
-      </w:pPr>
-      <w:r>
-        <w:t>Anten cần: 05</w:t>
-      </w:r>
-    </w:p>
-    <w:p>
-      <w:pPr>
-        <w:pStyle w:val="ListParagraph"/>
-        <w:numPr>
-          <w:ilvl w:val="0"/>
-          <w:numId w:val="3"/>
-        </w:numPr>
-        <w:spacing w:after="0"/>
-      </w:pPr>
-      <w:r>
-        <w:t>Túi áo máy: 20</w:t>
-      </w:r>
-      <w:r>
-        <w:tab/>
       </w:r>
     </w:p>
     <w:p>
@@ -923,7 +915,7 @@
       <w:headerReference w:type="default" r:id="rId7"/>
       <w:type w:val="continuous"/>
       <w:pgSz w:w="11906" w:h="16838" w:code="9"/>
-      <w:pgMar w:top="1418" w:right="851" w:bottom="1134" w:left="1701" w:header="709" w:footer="709" w:gutter="0"/>
+      <w:pgMar w:top="1418" w:right="851" w:bottom="1134" w:left="1701" w:header="1701" w:footer="709" w:gutter="0"/>
       <w:cols w:num="2" w:space="720"/>
       <w:docGrid w:linePitch="381"/>
     </w:sectPr>
@@ -998,24 +990,10 @@
         <w:b/>
         <w:bCs/>
         <w:caps/>
-      </w:rPr>
-      <w:t>Tổng hợp vật chất</w:t>
-    </w:r>
-    <w:r>
-      <w:rPr>
-        <w:b/>
-        <w:bCs/>
-        <w:caps/>
-      </w:rPr>
-      <w:t xml:space="preserve"> </w:t>
-    </w:r>
-    <w:r>
-      <w:rPr>
-        <w:b/>
-        <w:bCs/>
-        <w:caps/>
-      </w:rPr>
-      <w:t>khu vực Kim Sơn:</w:t>
+        <w:sz w:val="40"/>
+        <w:szCs w:val="32"/>
+      </w:rPr>
+      <w:t>Tổng hợp vật chất khu vực Kim Sơn</w:t>
     </w:r>
   </w:p>
   <w:p>
